--- a/报表开发逻辑.docx
+++ b/报表开发逻辑.docx
@@ -381,8 +381,6 @@
               </w:rPr>
               <w:t>成本中心利润报表</w:t>
             </w:r>
-            <w:bookmarkStart w:id="0" w:name="_GoBack"/>
-            <w:bookmarkEnd w:id="0"/>
             <w:r>
               <w:rPr>
                 <w:noProof/>
@@ -1311,7 +1309,6 @@
       <w:pPr>
         <w:jc w:val="center"/>
         <w:rPr>
-          <w:rFonts w:hint="eastAsia"/>
           <w:b/>
           <w:sz w:val="44"/>
           <w:szCs w:val="44"/>
@@ -1330,7 +1327,7 @@
           <w:szCs w:val="36"/>
         </w:rPr>
       </w:pPr>
-      <w:bookmarkStart w:id="1" w:name="_Toc521078189"/>
+      <w:bookmarkStart w:id="0" w:name="_Toc521078189"/>
       <w:r>
         <w:rPr>
           <w:rFonts w:hint="eastAsia"/>
@@ -1340,7 +1337,7 @@
         <w:lastRenderedPageBreak/>
         <w:t>财务成本分析报表</w:t>
       </w:r>
-      <w:bookmarkEnd w:id="1"/>
+      <w:bookmarkEnd w:id="0"/>
     </w:p>
     <w:tbl>
       <w:tblPr>
@@ -1766,7 +1763,7 @@
           <w:szCs w:val="36"/>
         </w:rPr>
       </w:pPr>
-      <w:bookmarkStart w:id="2" w:name="_Toc521078190"/>
+      <w:bookmarkStart w:id="1" w:name="_Toc521078190"/>
       <w:r>
         <w:rPr>
           <w:rFonts w:hint="eastAsia"/>
@@ -1775,7 +1772,7 @@
         </w:rPr>
         <w:t>销售毛利率报表</w:t>
       </w:r>
-      <w:bookmarkEnd w:id="2"/>
+      <w:bookmarkEnd w:id="1"/>
     </w:p>
     <w:tbl>
       <w:tblPr>
@@ -2228,7 +2225,7 @@
           <w:szCs w:val="36"/>
         </w:rPr>
       </w:pPr>
-      <w:bookmarkStart w:id="3" w:name="_Toc521078191"/>
+      <w:bookmarkStart w:id="2" w:name="_Toc521078191"/>
       <w:r>
         <w:rPr>
           <w:rFonts w:hint="eastAsia"/>
@@ -2237,7 +2234,7 @@
         </w:rPr>
         <w:t>生产毛利率报表</w:t>
       </w:r>
-      <w:bookmarkEnd w:id="3"/>
+      <w:bookmarkEnd w:id="2"/>
     </w:p>
     <w:tbl>
       <w:tblPr>
@@ -2617,7 +2614,7 @@
           <w:szCs w:val="36"/>
         </w:rPr>
       </w:pPr>
-      <w:bookmarkStart w:id="4" w:name="_Toc521078192"/>
+      <w:bookmarkStart w:id="3" w:name="_Toc521078192"/>
       <w:r>
         <w:rPr>
           <w:rFonts w:hint="eastAsia"/>
@@ -2626,7 +2623,7 @@
         </w:rPr>
         <w:t>成本中心利润报表</w:t>
       </w:r>
-      <w:bookmarkEnd w:id="4"/>
+      <w:bookmarkEnd w:id="3"/>
     </w:p>
     <w:tbl>
       <w:tblPr>
@@ -2848,7 +2845,7 @@
           <w:szCs w:val="36"/>
         </w:rPr>
       </w:pPr>
-      <w:bookmarkStart w:id="5" w:name="_Toc521078193"/>
+      <w:bookmarkStart w:id="4" w:name="_Toc521078193"/>
       <w:r>
         <w:rPr>
           <w:rFonts w:hint="eastAsia"/>
@@ -2857,7 +2854,7 @@
         </w:rPr>
         <w:t>材料费明细报表</w:t>
       </w:r>
-      <w:bookmarkEnd w:id="5"/>
+      <w:bookmarkEnd w:id="4"/>
     </w:p>
     <w:tbl>
       <w:tblPr>
@@ -3058,7 +3055,7 @@
           <w:szCs w:val="36"/>
         </w:rPr>
       </w:pPr>
-      <w:bookmarkStart w:id="6" w:name="_Toc521078194"/>
+      <w:bookmarkStart w:id="5" w:name="_Toc521078194"/>
       <w:r>
         <w:rPr>
           <w:rFonts w:hint="eastAsia"/>
@@ -3067,7 +3064,7 @@
         </w:rPr>
         <w:t>销售订单列表</w:t>
       </w:r>
-      <w:bookmarkEnd w:id="6"/>
+      <w:bookmarkEnd w:id="5"/>
     </w:p>
     <w:tbl>
       <w:tblPr>
@@ -3291,7 +3288,7 @@
           <w:szCs w:val="36"/>
         </w:rPr>
       </w:pPr>
-      <w:bookmarkStart w:id="7" w:name="_Toc521078195"/>
+      <w:bookmarkStart w:id="6" w:name="_Toc521078195"/>
       <w:r>
         <w:rPr>
           <w:rFonts w:hint="eastAsia"/>
@@ -3300,7 +3297,7 @@
         </w:rPr>
         <w:t>配额比例分配明细</w:t>
       </w:r>
-      <w:bookmarkEnd w:id="7"/>
+      <w:bookmarkEnd w:id="6"/>
     </w:p>
     <w:tbl>
       <w:tblPr>
@@ -3468,7 +3465,7 @@
           <w:szCs w:val="36"/>
         </w:rPr>
       </w:pPr>
-      <w:bookmarkStart w:id="8" w:name="_Toc521078196"/>
+      <w:bookmarkStart w:id="7" w:name="_Toc521078196"/>
       <w:r>
         <w:rPr>
           <w:rFonts w:hint="eastAsia"/>
@@ -3477,7 +3474,7 @@
         </w:rPr>
         <w:t>配额比例分配汇总</w:t>
       </w:r>
-      <w:bookmarkEnd w:id="8"/>
+      <w:bookmarkEnd w:id="7"/>
     </w:p>
     <w:tbl>
       <w:tblPr>
@@ -3666,7 +3663,7 @@
         </w:rPr>
         <w:t xml:space="preserve"> </w:t>
       </w:r>
-      <w:bookmarkStart w:id="9" w:name="_Toc521078197"/>
+      <w:bookmarkStart w:id="8" w:name="_Toc521078197"/>
       <w:proofErr w:type="gramStart"/>
       <w:r>
         <w:rPr>
@@ -3676,7 +3673,7 @@
         </w:rPr>
         <w:t>暂估报表</w:t>
       </w:r>
-      <w:bookmarkEnd w:id="9"/>
+      <w:bookmarkEnd w:id="8"/>
       <w:proofErr w:type="gramEnd"/>
     </w:p>
     <w:tbl>
@@ -3911,7 +3908,7 @@
         </w:rPr>
         <w:t xml:space="preserve"> </w:t>
       </w:r>
-      <w:bookmarkStart w:id="10" w:name="_Toc521078198"/>
+      <w:bookmarkStart w:id="9" w:name="_Toc521078198"/>
       <w:r>
         <w:rPr>
           <w:rFonts w:hint="eastAsia"/>
@@ -3920,7 +3917,7 @@
         </w:rPr>
         <w:t>工单结案及时率</w:t>
       </w:r>
-      <w:bookmarkEnd w:id="10"/>
+      <w:bookmarkEnd w:id="9"/>
     </w:p>
     <w:tbl>
       <w:tblPr>
@@ -4190,7 +4187,7 @@
         </w:rPr>
         <w:t xml:space="preserve"> </w:t>
       </w:r>
-      <w:bookmarkStart w:id="11" w:name="_Toc521078199"/>
+      <w:bookmarkStart w:id="10" w:name="_Toc521078199"/>
       <w:r>
         <w:rPr>
           <w:rFonts w:hint="eastAsia"/>
@@ -4222,7 +4219,7 @@
         </w:rPr>
         <w:t>报表</w:t>
       </w:r>
-      <w:bookmarkEnd w:id="11"/>
+      <w:bookmarkEnd w:id="10"/>
     </w:p>
     <w:tbl>
       <w:tblPr>
@@ -4601,7 +4598,7 @@
           <w:szCs w:val="36"/>
         </w:rPr>
       </w:pPr>
-      <w:bookmarkStart w:id="12" w:name="_Toc521078200"/>
+      <w:bookmarkStart w:id="11" w:name="_Toc521078200"/>
       <w:r>
         <w:rPr>
           <w:rFonts w:hint="eastAsia"/>
@@ -4619,7 +4616,7 @@
         </w:rPr>
         <w:t>外齐套分析</w:t>
       </w:r>
-      <w:bookmarkEnd w:id="12"/>
+      <w:bookmarkEnd w:id="11"/>
       <w:proofErr w:type="gramEnd"/>
     </w:p>
     <w:tbl>
@@ -4954,7 +4951,7 @@
           <w:szCs w:val="36"/>
         </w:rPr>
       </w:pPr>
-      <w:bookmarkStart w:id="13" w:name="_Toc521078201"/>
+      <w:bookmarkStart w:id="12" w:name="_Toc521078201"/>
       <w:r>
         <w:rPr>
           <w:rFonts w:hint="eastAsia"/>
@@ -4978,7 +4975,7 @@
         </w:rPr>
         <w:t>软件成本</w:t>
       </w:r>
-      <w:bookmarkEnd w:id="13"/>
+      <w:bookmarkEnd w:id="12"/>
     </w:p>
     <w:tbl>
       <w:tblPr>
@@ -5406,6 +5403,479 @@
     </w:tbl>
     <w:p/>
     <w:p/>
+    <w:p/>
+    <w:p/>
+    <w:p/>
+    <w:p/>
+    <w:p/>
+    <w:p/>
+    <w:p/>
+    <w:p/>
+    <w:p/>
+    <w:p>
+      <w:pPr>
+        <w:rPr>
+          <w:rFonts w:hint="eastAsia"/>
+        </w:rPr>
+      </w:pPr>
+      <w:bookmarkStart w:id="13" w:name="_GoBack"/>
+      <w:bookmarkEnd w:id="13"/>
+    </w:p>
+    <w:p>
+      <w:pPr>
+        <w:pStyle w:val="1"/>
+        <w:numPr>
+          <w:ilvl w:val="0"/>
+          <w:numId w:val="3"/>
+        </w:numPr>
+        <w:rPr>
+          <w:sz w:val="36"/>
+          <w:szCs w:val="36"/>
+        </w:rPr>
+      </w:pPr>
+      <w:r>
+        <w:rPr>
+          <w:rFonts w:hint="eastAsia"/>
+          <w:sz w:val="36"/>
+          <w:szCs w:val="36"/>
+        </w:rPr>
+        <w:lastRenderedPageBreak/>
+        <w:t>马来</w:t>
+      </w:r>
+      <w:proofErr w:type="gramStart"/>
+      <w:r>
+        <w:rPr>
+          <w:rFonts w:hint="eastAsia"/>
+          <w:sz w:val="36"/>
+          <w:szCs w:val="36"/>
+        </w:rPr>
+        <w:t>物料齐套分析</w:t>
+      </w:r>
+      <w:proofErr w:type="gramEnd"/>
+    </w:p>
+    <w:tbl>
+      <w:tblPr>
+        <w:tblStyle w:val="a9"/>
+        <w:tblW w:w="9493" w:type="dxa"/>
+        <w:tblLook w:val="04A0" w:firstRow="1" w:lastRow="0" w:firstColumn="1" w:lastColumn="0" w:noHBand="0" w:noVBand="1"/>
+      </w:tblPr>
+      <w:tblGrid>
+        <w:gridCol w:w="1696"/>
+        <w:gridCol w:w="7797"/>
+      </w:tblGrid>
+      <w:tr>
+        <w:tc>
+          <w:tcPr>
+            <w:tcW w:w="1696" w:type="dxa"/>
+          </w:tcPr>
+          <w:p>
+            <w:r>
+              <w:rPr>
+                <w:rFonts w:hint="eastAsia"/>
+              </w:rPr>
+              <w:t>存储过程名称</w:t>
+            </w:r>
+          </w:p>
+        </w:tc>
+        <w:tc>
+          <w:tcPr>
+            <w:tcW w:w="7797" w:type="dxa"/>
+          </w:tcPr>
+          <w:p>
+            <w:proofErr w:type="spellStart"/>
+            <w:r>
+              <w:t>sp_Auctus</w:t>
+            </w:r>
+            <w:r>
+              <w:rPr>
+                <w:rFonts w:hint="eastAsia"/>
+              </w:rPr>
+              <w:t>_</w:t>
+            </w:r>
+            <w:r>
+              <w:t>MalaiSetCheck</w:t>
+            </w:r>
+            <w:proofErr w:type="spellEnd"/>
+          </w:p>
+        </w:tc>
+      </w:tr>
+      <w:tr>
+        <w:tc>
+          <w:tcPr>
+            <w:tcW w:w="1696" w:type="dxa"/>
+          </w:tcPr>
+          <w:p>
+            <w:r>
+              <w:rPr>
+                <w:rFonts w:hint="eastAsia"/>
+              </w:rPr>
+              <w:t>报表路径</w:t>
+            </w:r>
+          </w:p>
+        </w:tc>
+        <w:tc>
+          <w:tcPr>
+            <w:tcW w:w="7797" w:type="dxa"/>
+          </w:tcPr>
+          <w:p>
+            <w:pPr>
+              <w:rPr>
+                <w:rFonts w:hint="eastAsia"/>
+              </w:rPr>
+            </w:pPr>
+            <w:r>
+              <w:rPr>
+                <w:rFonts w:hint="eastAsia"/>
+              </w:rPr>
+              <w:t>生产制造-</w:t>
+            </w:r>
+            <w:proofErr w:type="gramStart"/>
+            <w:r>
+              <w:rPr>
+                <w:rFonts w:hint="eastAsia"/>
+              </w:rPr>
+              <w:t>》</w:t>
+            </w:r>
+            <w:proofErr w:type="gramEnd"/>
+            <w:r>
+              <w:rPr>
+                <w:rFonts w:hint="eastAsia"/>
+              </w:rPr>
+              <w:t>生产管理-</w:t>
+            </w:r>
+            <w:proofErr w:type="gramStart"/>
+            <w:r>
+              <w:rPr>
+                <w:rFonts w:hint="eastAsia"/>
+              </w:rPr>
+              <w:t>》</w:t>
+            </w:r>
+            <w:proofErr w:type="gramEnd"/>
+            <w:r>
+              <w:rPr>
+                <w:rFonts w:hint="eastAsia"/>
+              </w:rPr>
+              <w:t>报表查询I-</w:t>
+            </w:r>
+            <w:proofErr w:type="gramStart"/>
+            <w:r>
+              <w:rPr>
+                <w:rFonts w:hint="eastAsia"/>
+              </w:rPr>
+              <w:t>》</w:t>
+            </w:r>
+            <w:proofErr w:type="gramEnd"/>
+            <w:r>
+              <w:rPr>
+                <w:rFonts w:hint="eastAsia"/>
+              </w:rPr>
+              <w:t>马来物料</w:t>
+            </w:r>
+            <w:proofErr w:type="gramStart"/>
+            <w:r>
+              <w:rPr>
+                <w:rFonts w:hint="eastAsia"/>
+              </w:rPr>
+              <w:t>齐套分析</w:t>
+            </w:r>
+            <w:proofErr w:type="gramEnd"/>
+          </w:p>
+        </w:tc>
+      </w:tr>
+      <w:tr>
+        <w:tc>
+          <w:tcPr>
+            <w:tcW w:w="1696" w:type="dxa"/>
+          </w:tcPr>
+          <w:p>
+            <w:r>
+              <w:rPr>
+                <w:rFonts w:hint="eastAsia"/>
+              </w:rPr>
+              <w:t>查询条件</w:t>
+            </w:r>
+          </w:p>
+        </w:tc>
+        <w:tc>
+          <w:tcPr>
+            <w:tcW w:w="7797" w:type="dxa"/>
+          </w:tcPr>
+          <w:p>
+            <w:r>
+              <w:rPr>
+                <w:noProof/>
+              </w:rPr>
+              <w:drawing>
+                <wp:inline distT="0" distB="0" distL="0" distR="0" wp14:anchorId="7BBC6FE4" wp14:editId="071D6D2D">
+                  <wp:extent cx="4629150" cy="723900"/>
+                  <wp:effectExtent l="0" t="0" r="0" b="0"/>
+                  <wp:docPr id="3" name="图片 3"/>
+                  <wp:cNvGraphicFramePr>
+                    <a:graphicFrameLocks xmlns:a="http://schemas.openxmlformats.org/drawingml/2006/main" noChangeAspect="1"/>
+                  </wp:cNvGraphicFramePr>
+                  <a:graphic xmlns:a="http://schemas.openxmlformats.org/drawingml/2006/main">
+                    <a:graphicData uri="http://schemas.openxmlformats.org/drawingml/2006/picture">
+                      <pic:pic xmlns:pic="http://schemas.openxmlformats.org/drawingml/2006/picture">
+                        <pic:nvPicPr>
+                          <pic:cNvPr id="1" name=""/>
+                          <pic:cNvPicPr/>
+                        </pic:nvPicPr>
+                        <pic:blipFill>
+                          <a:blip r:embed="rId17"/>
+                          <a:stretch>
+                            <a:fillRect/>
+                          </a:stretch>
+                        </pic:blipFill>
+                        <pic:spPr>
+                          <a:xfrm>
+                            <a:off x="0" y="0"/>
+                            <a:ext cx="4629150" cy="723900"/>
+                          </a:xfrm>
+                          <a:prstGeom prst="rect">
+                            <a:avLst/>
+                          </a:prstGeom>
+                        </pic:spPr>
+                      </pic:pic>
+                    </a:graphicData>
+                  </a:graphic>
+                </wp:inline>
+              </w:drawing>
+            </w:r>
+          </w:p>
+        </w:tc>
+      </w:tr>
+      <w:tr>
+        <w:tc>
+          <w:tcPr>
+            <w:tcW w:w="1696" w:type="dxa"/>
+          </w:tcPr>
+          <w:p>
+            <w:r>
+              <w:rPr>
+                <w:rFonts w:hint="eastAsia"/>
+              </w:rPr>
+              <w:t>取数逻辑</w:t>
+            </w:r>
+          </w:p>
+        </w:tc>
+        <w:tc>
+          <w:tcPr>
+            <w:tcW w:w="7797" w:type="dxa"/>
+          </w:tcPr>
+          <w:p>
+            <w:pPr>
+              <w:pStyle w:val="a8"/>
+              <w:numPr>
+                <w:ilvl w:val="1"/>
+                <w:numId w:val="9"/>
+              </w:numPr>
+              <w:ind w:firstLineChars="0"/>
+            </w:pPr>
+            <w:r>
+              <w:rPr>
+                <w:rFonts w:hint="eastAsia"/>
+              </w:rPr>
+              <w:t>根据输入</w:t>
+            </w:r>
+            <w:r>
+              <w:rPr>
+                <w:rFonts w:hint="eastAsia"/>
+              </w:rPr>
+              <w:t>时间抓取</w:t>
+            </w:r>
+            <w:r>
+              <w:rPr>
+                <w:rFonts w:hint="eastAsia"/>
+                <w:b/>
+              </w:rPr>
+              <w:t>已审核的销售订单</w:t>
+            </w:r>
+            <w:r>
+              <w:rPr>
+                <w:rFonts w:hint="eastAsia"/>
+              </w:rPr>
+              <w:t>，且销售订单交期&lt;截止时间</w:t>
+            </w:r>
+          </w:p>
+          <w:p>
+            <w:pPr>
+              <w:pStyle w:val="a8"/>
+              <w:numPr>
+                <w:ilvl w:val="1"/>
+                <w:numId w:val="9"/>
+              </w:numPr>
+              <w:ind w:firstLineChars="0"/>
+            </w:pPr>
+            <w:r>
+              <w:rPr>
+                <w:rFonts w:hint="eastAsia"/>
+              </w:rPr>
+              <w:t>根据输入时间抓取</w:t>
+            </w:r>
+            <w:r>
+              <w:rPr>
+                <w:rFonts w:hint="eastAsia"/>
+                <w:b/>
+              </w:rPr>
+              <w:t>已审核的</w:t>
+            </w:r>
+            <w:r>
+              <w:rPr>
+                <w:rFonts w:hint="eastAsia"/>
+                <w:b/>
+              </w:rPr>
+              <w:t>预测订单</w:t>
+            </w:r>
+            <w:r>
+              <w:rPr>
+                <w:rFonts w:hint="eastAsia"/>
+              </w:rPr>
+              <w:t>，且</w:t>
+            </w:r>
+            <w:r>
+              <w:rPr>
+                <w:rFonts w:hint="eastAsia"/>
+              </w:rPr>
+              <w:t>预测</w:t>
+            </w:r>
+            <w:r>
+              <w:rPr>
+                <w:rFonts w:hint="eastAsia"/>
+              </w:rPr>
+              <w:t>订单</w:t>
+            </w:r>
+            <w:r>
+              <w:rPr>
+                <w:rFonts w:hint="eastAsia"/>
+              </w:rPr>
+              <w:t>计划出货日期</w:t>
+            </w:r>
+            <w:r>
+              <w:rPr>
+                <w:rFonts w:hint="eastAsia"/>
+              </w:rPr>
+              <w:t>&lt;截止时间</w:t>
+            </w:r>
+          </w:p>
+          <w:p>
+            <w:pPr>
+              <w:pStyle w:val="a8"/>
+              <w:numPr>
+                <w:ilvl w:val="1"/>
+                <w:numId w:val="9"/>
+              </w:numPr>
+              <w:ind w:firstLineChars="0"/>
+            </w:pPr>
+            <w:r>
+              <w:rPr>
+                <w:rFonts w:hint="eastAsia"/>
+              </w:rPr>
+              <w:t>将销售订单和预测订单的</w:t>
+            </w:r>
+            <w:proofErr w:type="gramStart"/>
+            <w:r>
+              <w:rPr>
+                <w:rFonts w:hint="eastAsia"/>
+              </w:rPr>
+              <w:t>集合按</w:t>
+            </w:r>
+            <w:proofErr w:type="gramEnd"/>
+            <w:r>
+              <w:rPr>
+                <w:rFonts w:hint="eastAsia"/>
+              </w:rPr>
+              <w:t>交期/计划出货日期排序，与“马来物料专属仓”库存进行</w:t>
+            </w:r>
+            <w:proofErr w:type="gramStart"/>
+            <w:r>
+              <w:rPr>
+                <w:rFonts w:hint="eastAsia"/>
+              </w:rPr>
+              <w:t>齐套分析</w:t>
+            </w:r>
+            <w:proofErr w:type="gramEnd"/>
+            <w:r>
+              <w:rPr>
+                <w:rFonts w:hint="eastAsia"/>
+              </w:rPr>
+              <w:t>比较</w:t>
+            </w:r>
+          </w:p>
+          <w:p>
+            <w:pPr>
+              <w:pStyle w:val="a8"/>
+              <w:numPr>
+                <w:ilvl w:val="1"/>
+                <w:numId w:val="9"/>
+              </w:numPr>
+              <w:ind w:firstLineChars="0"/>
+              <w:rPr>
+                <w:rFonts w:hint="eastAsia"/>
+              </w:rPr>
+            </w:pPr>
+            <w:r>
+              <w:rPr>
+                <w:rFonts w:hint="eastAsia"/>
+                <w:b/>
+              </w:rPr>
+              <w:t>“已出货数量”</w:t>
+            </w:r>
+            <w:r>
+              <w:rPr>
+                <w:rFonts w:hint="eastAsia"/>
+              </w:rPr>
+              <w:t>列是针对销售订单的，预测订单不取其</w:t>
+            </w:r>
+            <w:r>
+              <w:rPr>
+                <w:rFonts w:hint="eastAsia"/>
+              </w:rPr>
+              <w:t>“</w:t>
+            </w:r>
+            <w:r>
+              <w:rPr>
+                <w:rFonts w:hint="eastAsia"/>
+              </w:rPr>
+              <w:t>已出货数量</w:t>
+            </w:r>
+            <w:r>
+              <w:rPr>
+                <w:rFonts w:hint="eastAsia"/>
+              </w:rPr>
+              <w:t>”</w:t>
+            </w:r>
+            <w:proofErr w:type="gramStart"/>
+            <w:r>
+              <w:rPr>
+                <w:rFonts w:hint="eastAsia"/>
+              </w:rPr>
+              <w:t>故而为</w:t>
+            </w:r>
+            <w:proofErr w:type="gramEnd"/>
+            <w:r>
+              <w:rPr>
+                <w:rFonts w:hint="eastAsia"/>
+              </w:rPr>
+              <w:t>0</w:t>
+            </w:r>
+            <w:r>
+              <w:rPr>
+                <w:rFonts w:hint="eastAsia"/>
+                <w:b/>
+              </w:rPr>
+              <w:t>，需求数量=数量-已出货数量</w:t>
+            </w:r>
+          </w:p>
+        </w:tc>
+      </w:tr>
+    </w:tbl>
+    <w:p>
+      <w:pPr>
+        <w:rPr>
+          <w:rFonts w:hint="eastAsia"/>
+        </w:rPr>
+      </w:pPr>
+    </w:p>
     <w:sectPr>
       <w:pgSz w:w="11906" w:h="16838"/>
       <w:pgMar w:top="1440" w:right="1800" w:bottom="1440" w:left="1800" w:header="851" w:footer="992" w:gutter="0"/>
@@ -6079,7 +6549,7 @@
   <w:abstractNum w:abstractNumId="7" w15:restartNumberingAfterBreak="0">
     <w:nsid w:val="7A957B8B"/>
     <w:multiLevelType w:val="hybridMultilevel"/>
-    <w:tmpl w:val="C764BBC6"/>
+    <w:tmpl w:val="A0F8C388"/>
     <w:lvl w:ilvl="0" w:tplc="CB3AEDA8">
       <w:start w:val="1"/>
       <w:numFmt w:val="decimal"/>
@@ -6092,14 +6562,17 @@
         <w:rFonts w:hint="default"/>
       </w:rPr>
     </w:lvl>
-    <w:lvl w:ilvl="1" w:tplc="04090019" w:tentative="1">
-      <w:start w:val="1"/>
-      <w:numFmt w:val="lowerLetter"/>
-      <w:lvlText w:val="%2)"/>
+    <w:lvl w:ilvl="1" w:tplc="ABF202AA">
+      <w:start w:val="1"/>
+      <w:numFmt w:val="decimal"/>
+      <w:lvlText w:val="%2、"/>
       <w:lvlJc w:val="left"/>
       <w:pPr>
-        <w:ind w:left="840" w:hanging="420"/>
-      </w:pPr>
+        <w:ind w:left="780" w:hanging="360"/>
+      </w:pPr>
+      <w:rPr>
+        <w:rFonts w:hint="default"/>
+      </w:rPr>
     </w:lvl>
     <w:lvl w:ilvl="2" w:tplc="0409001B" w:tentative="1">
       <w:start w:val="1"/>
@@ -7316,7 +7789,7 @@
 </file>
 
 <file path=customXml/itemProps1.xml><?xml version="1.0" encoding="utf-8"?>
-<ds:datastoreItem xmlns:ds="http://schemas.openxmlformats.org/officeDocument/2006/customXml" ds:itemID="{5F066B12-7628-4BF7-B91E-D504B6E093F3}">
+<ds:datastoreItem xmlns:ds="http://schemas.openxmlformats.org/officeDocument/2006/customXml" ds:itemID="{8E9F42E5-37F1-4D4C-84F7-D0D3BE740FEA}">
   <ds:schemaRefs>
     <ds:schemaRef ds:uri="http://schemas.openxmlformats.org/officeDocument/2006/bibliography"/>
   </ds:schemaRefs>
